--- a/Calendario2025/Ejercicios/11_VLANs/Ejercicio11_VLANs.docx
+++ b/Calendario2025/Ejercicios/11_VLANs/Ejercicio11_VLANs.docx
@@ -1,6 +1,6 @@
 
 <file path=word/document.xml><?xml version="1.0" encoding="utf-8"?>
-<w:document xmlns:wpc="http://schemas.microsoft.com/office/word/2010/wordprocessingCanvas" xmlns:cx="http://schemas.microsoft.com/office/drawing/2014/chartex" xmlns:cx1="http://schemas.microsoft.com/office/drawing/2015/9/8/chartex" xmlns:cx2="http://schemas.microsoft.com/office/drawing/2015/10/21/chartex" xmlns:cx3="http://schemas.microsoft.com/office/drawing/2016/5/9/chartex" xmlns:cx4="http://schemas.microsoft.com/office/drawing/2016/5/10/chartex" xmlns:cx5="http://schemas.microsoft.com/office/drawing/2016/5/11/chartex" xmlns:cx6="http://schemas.microsoft.com/office/drawing/2016/5/12/chartex" xmlns:cx7="http://schemas.microsoft.com/office/drawing/2016/5/13/chartex" xmlns:cx8="http://schemas.microsoft.com/office/drawing/2016/5/14/chartex" xmlns:mc="http://schemas.openxmlformats.org/markup-compatibility/2006" xmlns:aink="http://schemas.microsoft.com/office/drawing/2016/ink" xmlns:am3d="http://schemas.microsoft.com/office/drawing/2017/model3d" xmlns:o="urn:schemas-microsoft-com:office:office" xmlns:oel="http://schemas.microsoft.com/office/2019/extlst" xmlns:r="http://schemas.openxmlformats.org/officeDocument/2006/relationships" xmlns:m="http://schemas.openxmlformats.org/officeDocument/2006/math" xmlns:v="urn:schemas-microsoft-com:vml" xmlns:wp14="http://schemas.microsoft.com/office/word/2010/wordprocessingDrawing" xmlns:wp="http://schemas.openxmlformats.org/drawingml/2006/wordprocessingDrawing" xmlns:w10="urn:schemas-microsoft-com:office:word" xmlns:w="http://schemas.openxmlformats.org/wordprocessingml/2006/main" xmlns:w14="http://schemas.microsoft.com/office/word/2010/wordml" xmlns:w15="http://schemas.microsoft.com/office/word/2012/wordml" xmlns:w16cex="http://schemas.microsoft.com/office/word/2018/wordml/cex" xmlns:w16cid="http://schemas.microsoft.com/office/word/2016/wordml/cid" xmlns:w16="http://schemas.microsoft.com/office/word/2018/wordml" xmlns:w16du="http://schemas.microsoft.com/office/word/2023/wordml/word16du" xmlns:w16sdtdh="http://schemas.microsoft.com/office/word/2020/wordml/sdtdatahash" xmlns:w16se="http://schemas.microsoft.com/office/word/2015/wordml/symex" xmlns:wpg="http://schemas.microsoft.com/office/word/2010/wordprocessingGroup" xmlns:wpi="http://schemas.microsoft.com/office/word/2010/wordprocessingInk" xmlns:wne="http://schemas.microsoft.com/office/word/2006/wordml" xmlns:wps="http://schemas.microsoft.com/office/word/2010/wordprocessingShape" mc:Ignorable="w14 w15 w16se w16cid w16 w16cex w16sdtdh w16du wp14">
+<w:document xmlns:wpc="http://schemas.microsoft.com/office/word/2010/wordprocessingCanvas" xmlns:cx="http://schemas.microsoft.com/office/drawing/2014/chartex" xmlns:cx1="http://schemas.microsoft.com/office/drawing/2015/9/8/chartex" xmlns:cx2="http://schemas.microsoft.com/office/drawing/2015/10/21/chartex" xmlns:cx3="http://schemas.microsoft.com/office/drawing/2016/5/9/chartex" xmlns:cx4="http://schemas.microsoft.com/office/drawing/2016/5/10/chartex" xmlns:cx5="http://schemas.microsoft.com/office/drawing/2016/5/11/chartex" xmlns:cx6="http://schemas.microsoft.com/office/drawing/2016/5/12/chartex" xmlns:cx7="http://schemas.microsoft.com/office/drawing/2016/5/13/chartex" xmlns:cx8="http://schemas.microsoft.com/office/drawing/2016/5/14/chartex" xmlns:mc="http://schemas.openxmlformats.org/markup-compatibility/2006" xmlns:aink="http://schemas.microsoft.com/office/drawing/2016/ink" xmlns:am3d="http://schemas.microsoft.com/office/drawing/2017/model3d" xmlns:o="urn:schemas-microsoft-com:office:office" xmlns:oel="http://schemas.microsoft.com/office/2019/extlst" xmlns:r="http://schemas.openxmlformats.org/officeDocument/2006/relationships" xmlns:m="http://schemas.openxmlformats.org/officeDocument/2006/math" xmlns:v="urn:schemas-microsoft-com:vml" xmlns:wp14="http://schemas.microsoft.com/office/word/2010/wordprocessingDrawing" xmlns:wp="http://schemas.openxmlformats.org/drawingml/2006/wordprocessingDrawing" xmlns:w10="urn:schemas-microsoft-com:office:word" xmlns:w="http://schemas.openxmlformats.org/wordprocessingml/2006/main" xmlns:w14="http://schemas.microsoft.com/office/word/2010/wordml" xmlns:w15="http://schemas.microsoft.com/office/word/2012/wordml" xmlns:w16cex="http://schemas.microsoft.com/office/word/2018/wordml/cex" xmlns:w16cid="http://schemas.microsoft.com/office/word/2016/wordml/cid" xmlns:w16="http://schemas.microsoft.com/office/word/2018/wordml" xmlns:w16du="http://schemas.microsoft.com/office/word/2023/wordml/word16du" xmlns:w16sdtdh="http://schemas.microsoft.com/office/word/2020/wordml/sdtdatahash" xmlns:w16sdtfl="http://schemas.microsoft.com/office/word/2024/wordml/sdtformatlock" xmlns:w16se="http://schemas.microsoft.com/office/word/2015/wordml/symex" xmlns:wpg="http://schemas.microsoft.com/office/word/2010/wordprocessingGroup" xmlns:wpi="http://schemas.microsoft.com/office/word/2010/wordprocessingInk" xmlns:wne="http://schemas.microsoft.com/office/word/2006/wordml" xmlns:wps="http://schemas.microsoft.com/office/word/2010/wordprocessingShape" mc:Ignorable="w14 w15 w16se w16cid w16 w16cex w16sdtdh w16sdtfl w16du wp14">
   <w:body>
     <w:p>
       <w:pPr>
@@ -1042,7 +1042,6 @@
               <w:jc w:val="center"/>
               <w:rPr>
                 <w:rFonts w:ascii="Arial" w:hAnsi="Arial" w:cs="Arial"/>
-                <w:color w:val="FF0000"/>
                 <w:sz w:val="20"/>
                 <w:szCs w:val="20"/>
               </w:rPr>
@@ -1060,7 +1059,6 @@
               <w:jc w:val="center"/>
               <w:rPr>
                 <w:rFonts w:ascii="Arial" w:hAnsi="Arial" w:cs="Arial"/>
-                <w:color w:val="FF0000"/>
                 <w:sz w:val="20"/>
                 <w:szCs w:val="20"/>
               </w:rPr>
@@ -1086,7 +1084,7 @@
         <mc:AlternateContent>
           <mc:Choice Requires="wps">
             <w:drawing>
-              <wp:anchor distT="45720" distB="45720" distL="114300" distR="114300" simplePos="0" relativeHeight="251693056" behindDoc="0" locked="0" layoutInCell="1" allowOverlap="1" wp14:anchorId="1CF2D044" wp14:editId="01F41345">
+              <wp:anchor distT="45720" distB="45720" distL="114300" distR="114300" simplePos="0" relativeHeight="251693056" behindDoc="0" locked="0" layoutInCell="1" allowOverlap="1" wp14:anchorId="1CF2D044" wp14:editId="31CED57B">
                 <wp:simplePos x="0" y="0"/>
                 <wp:positionH relativeFrom="margin">
                   <wp:align>right</wp:align>
@@ -1135,10 +1133,10 @@
                                 <w:noProof/>
                               </w:rPr>
                               <w:drawing>
-                                <wp:inline distT="0" distB="0" distL="0" distR="0" wp14:anchorId="4E4BFB07" wp14:editId="0981142D">
-                                  <wp:extent cx="6623685" cy="3776345"/>
-                                  <wp:effectExtent l="0" t="0" r="5715" b="0"/>
-                                  <wp:docPr id="1299736876" name="Picture 1" descr="A diagram of a computer network&#10;&#10;Description automatically generated"/>
+                                <wp:inline distT="0" distB="0" distL="0" distR="0" wp14:anchorId="2999246E" wp14:editId="74147D7D">
+                                  <wp:extent cx="6359525" cy="3776345"/>
+                                  <wp:effectExtent l="0" t="0" r="3175" b="0"/>
+                                  <wp:docPr id="187051579" name="Picture 1" descr="A diagram of a computer network&#10;&#10;AI-generated content may be incorrect."/>
                                   <wp:cNvGraphicFramePr>
                                     <a:graphicFrameLocks xmlns:a="http://schemas.openxmlformats.org/drawingml/2006/main" noChangeAspect="1"/>
                                   </wp:cNvGraphicFramePr>
@@ -1146,7 +1144,7 @@
                                     <a:graphicData uri="http://schemas.openxmlformats.org/drawingml/2006/picture">
                                       <pic:pic xmlns:pic="http://schemas.openxmlformats.org/drawingml/2006/picture">
                                         <pic:nvPicPr>
-                                          <pic:cNvPr id="1299736876" name="Picture 1" descr="A diagram of a computer network&#10;&#10;Description automatically generated"/>
+                                          <pic:cNvPr id="187051579" name="Picture 1" descr="A diagram of a computer network&#10;&#10;AI-generated content may be incorrect."/>
                                           <pic:cNvPicPr/>
                                         </pic:nvPicPr>
                                         <pic:blipFill>
@@ -1158,7 +1156,7 @@
                                         <pic:spPr>
                                           <a:xfrm>
                                             <a:off x="0" y="0"/>
-                                            <a:ext cx="6623685" cy="3776345"/>
+                                            <a:ext cx="6359525" cy="3776345"/>
                                           </a:xfrm>
                                           <a:prstGeom prst="rect">
                                             <a:avLst/>
@@ -1203,10 +1201,10 @@
                           <w:noProof/>
                         </w:rPr>
                         <w:drawing>
-                          <wp:inline distT="0" distB="0" distL="0" distR="0" wp14:anchorId="4E4BFB07" wp14:editId="0981142D">
-                            <wp:extent cx="6623685" cy="3776345"/>
-                            <wp:effectExtent l="0" t="0" r="5715" b="0"/>
-                            <wp:docPr id="1299736876" name="Picture 1" descr="A diagram of a computer network&#10;&#10;Description automatically generated"/>
+                          <wp:inline distT="0" distB="0" distL="0" distR="0" wp14:anchorId="2999246E" wp14:editId="74147D7D">
+                            <wp:extent cx="6359525" cy="3776345"/>
+                            <wp:effectExtent l="0" t="0" r="3175" b="0"/>
+                            <wp:docPr id="187051579" name="Picture 1" descr="A diagram of a computer network&#10;&#10;AI-generated content may be incorrect."/>
                             <wp:cNvGraphicFramePr>
                               <a:graphicFrameLocks xmlns:a="http://schemas.openxmlformats.org/drawingml/2006/main" noChangeAspect="1"/>
                             </wp:cNvGraphicFramePr>
@@ -1214,7 +1212,7 @@
                               <a:graphicData uri="http://schemas.openxmlformats.org/drawingml/2006/picture">
                                 <pic:pic xmlns:pic="http://schemas.openxmlformats.org/drawingml/2006/picture">
                                   <pic:nvPicPr>
-                                    <pic:cNvPr id="1299736876" name="Picture 1" descr="A diagram of a computer network&#10;&#10;Description automatically generated"/>
+                                    <pic:cNvPr id="187051579" name="Picture 1" descr="A diagram of a computer network&#10;&#10;AI-generated content may be incorrect."/>
                                     <pic:cNvPicPr/>
                                   </pic:nvPicPr>
                                   <pic:blipFill>
@@ -1226,7 +1224,7 @@
                                   <pic:spPr>
                                     <a:xfrm>
                                       <a:off x="0" y="0"/>
-                                      <a:ext cx="6623685" cy="3776345"/>
+                                      <a:ext cx="6359525" cy="3776345"/>
                                     </a:xfrm>
                                     <a:prstGeom prst="rect">
                                       <a:avLst/>
@@ -3543,7 +3541,7 @@
 </file>
 
 <file path=word/numbering.xml><?xml version="1.0" encoding="utf-8"?>
-<w:numbering xmlns:wpc="http://schemas.microsoft.com/office/word/2010/wordprocessingCanvas" xmlns:cx="http://schemas.microsoft.com/office/drawing/2014/chartex" xmlns:cx1="http://schemas.microsoft.com/office/drawing/2015/9/8/chartex" xmlns:cx2="http://schemas.microsoft.com/office/drawing/2015/10/21/chartex" xmlns:cx3="http://schemas.microsoft.com/office/drawing/2016/5/9/chartex" xmlns:cx4="http://schemas.microsoft.com/office/drawing/2016/5/10/chartex" xmlns:cx5="http://schemas.microsoft.com/office/drawing/2016/5/11/chartex" xmlns:cx6="http://schemas.microsoft.com/office/drawing/2016/5/12/chartex" xmlns:cx7="http://schemas.microsoft.com/office/drawing/2016/5/13/chartex" xmlns:cx8="http://schemas.microsoft.com/office/drawing/2016/5/14/chartex" xmlns:mc="http://schemas.openxmlformats.org/markup-compatibility/2006" xmlns:aink="http://schemas.microsoft.com/office/drawing/2016/ink" xmlns:am3d="http://schemas.microsoft.com/office/drawing/2017/model3d" xmlns:o="urn:schemas-microsoft-com:office:office" xmlns:oel="http://schemas.microsoft.com/office/2019/extlst" xmlns:r="http://schemas.openxmlformats.org/officeDocument/2006/relationships" xmlns:m="http://schemas.openxmlformats.org/officeDocument/2006/math" xmlns:v="urn:schemas-microsoft-com:vml" xmlns:wp14="http://schemas.microsoft.com/office/word/2010/wordprocessingDrawing" xmlns:wp="http://schemas.openxmlformats.org/drawingml/2006/wordprocessingDrawing" xmlns:w10="urn:schemas-microsoft-com:office:word" xmlns:w="http://schemas.openxmlformats.org/wordprocessingml/2006/main" xmlns:w14="http://schemas.microsoft.com/office/word/2010/wordml" xmlns:w15="http://schemas.microsoft.com/office/word/2012/wordml" xmlns:w16cex="http://schemas.microsoft.com/office/word/2018/wordml/cex" xmlns:w16cid="http://schemas.microsoft.com/office/word/2016/wordml/cid" xmlns:w16="http://schemas.microsoft.com/office/word/2018/wordml" xmlns:w16du="http://schemas.microsoft.com/office/word/2023/wordml/word16du" xmlns:w16sdtdh="http://schemas.microsoft.com/office/word/2020/wordml/sdtdatahash" xmlns:w16se="http://schemas.microsoft.com/office/word/2015/wordml/symex" xmlns:wpg="http://schemas.microsoft.com/office/word/2010/wordprocessingGroup" xmlns:wpi="http://schemas.microsoft.com/office/word/2010/wordprocessingInk" xmlns:wne="http://schemas.microsoft.com/office/word/2006/wordml" xmlns:wps="http://schemas.microsoft.com/office/word/2010/wordprocessingShape" mc:Ignorable="w14 w15 w16se w16cid w16 w16cex w16sdtdh w16du wp14">
+<w:numbering xmlns:wpc="http://schemas.microsoft.com/office/word/2010/wordprocessingCanvas" xmlns:cx="http://schemas.microsoft.com/office/drawing/2014/chartex" xmlns:cx1="http://schemas.microsoft.com/office/drawing/2015/9/8/chartex" xmlns:cx2="http://schemas.microsoft.com/office/drawing/2015/10/21/chartex" xmlns:cx3="http://schemas.microsoft.com/office/drawing/2016/5/9/chartex" xmlns:cx4="http://schemas.microsoft.com/office/drawing/2016/5/10/chartex" xmlns:cx5="http://schemas.microsoft.com/office/drawing/2016/5/11/chartex" xmlns:cx6="http://schemas.microsoft.com/office/drawing/2016/5/12/chartex" xmlns:cx7="http://schemas.microsoft.com/office/drawing/2016/5/13/chartex" xmlns:cx8="http://schemas.microsoft.com/office/drawing/2016/5/14/chartex" xmlns:mc="http://schemas.openxmlformats.org/markup-compatibility/2006" xmlns:aink="http://schemas.microsoft.com/office/drawing/2016/ink" xmlns:am3d="http://schemas.microsoft.com/office/drawing/2017/model3d" xmlns:o="urn:schemas-microsoft-com:office:office" xmlns:oel="http://schemas.microsoft.com/office/2019/extlst" xmlns:r="http://schemas.openxmlformats.org/officeDocument/2006/relationships" xmlns:m="http://schemas.openxmlformats.org/officeDocument/2006/math" xmlns:v="urn:schemas-microsoft-com:vml" xmlns:wp14="http://schemas.microsoft.com/office/word/2010/wordprocessingDrawing" xmlns:wp="http://schemas.openxmlformats.org/drawingml/2006/wordprocessingDrawing" xmlns:w10="urn:schemas-microsoft-com:office:word" xmlns:w="http://schemas.openxmlformats.org/wordprocessingml/2006/main" xmlns:w14="http://schemas.microsoft.com/office/word/2010/wordml" xmlns:w15="http://schemas.microsoft.com/office/word/2012/wordml" xmlns:w16cex="http://schemas.microsoft.com/office/word/2018/wordml/cex" xmlns:w16cid="http://schemas.microsoft.com/office/word/2016/wordml/cid" xmlns:w16="http://schemas.microsoft.com/office/word/2018/wordml" xmlns:w16du="http://schemas.microsoft.com/office/word/2023/wordml/word16du" xmlns:w16sdtdh="http://schemas.microsoft.com/office/word/2020/wordml/sdtdatahash" xmlns:w16sdtfl="http://schemas.microsoft.com/office/word/2024/wordml/sdtformatlock" xmlns:w16se="http://schemas.microsoft.com/office/word/2015/wordml/symex" xmlns:wpg="http://schemas.microsoft.com/office/word/2010/wordprocessingGroup" xmlns:wpi="http://schemas.microsoft.com/office/word/2010/wordprocessingInk" xmlns:wne="http://schemas.microsoft.com/office/word/2006/wordml" xmlns:wps="http://schemas.microsoft.com/office/word/2010/wordprocessingShape" mc:Ignorable="w14 w15 w16se w16cid w16 w16cex w16sdtdh w16sdtfl w16du wp14">
   <w:abstractNum w:abstractNumId="0" w15:restartNumberingAfterBreak="0">
     <w:nsid w:val="0AD70688"/>
     <w:multiLevelType w:val="hybridMultilevel"/>
@@ -5855,7 +5853,7 @@
 </file>
 
 <file path=word/styles.xml><?xml version="1.0" encoding="utf-8"?>
-<w:styles xmlns:mc="http://schemas.openxmlformats.org/markup-compatibility/2006" xmlns:r="http://schemas.openxmlformats.org/officeDocument/2006/relationships" xmlns:w="http://schemas.openxmlformats.org/wordprocessingml/2006/main" xmlns:w14="http://schemas.microsoft.com/office/word/2010/wordml" xmlns:w15="http://schemas.microsoft.com/office/word/2012/wordml" xmlns:w16cex="http://schemas.microsoft.com/office/word/2018/wordml/cex" xmlns:w16cid="http://schemas.microsoft.com/office/word/2016/wordml/cid" xmlns:w16="http://schemas.microsoft.com/office/word/2018/wordml" xmlns:w16du="http://schemas.microsoft.com/office/word/2023/wordml/word16du" xmlns:w16sdtdh="http://schemas.microsoft.com/office/word/2020/wordml/sdtdatahash" xmlns:w16se="http://schemas.microsoft.com/office/word/2015/wordml/symex" mc:Ignorable="w14 w15 w16se w16cid w16 w16cex w16sdtdh w16du">
+<w:styles xmlns:mc="http://schemas.openxmlformats.org/markup-compatibility/2006" xmlns:r="http://schemas.openxmlformats.org/officeDocument/2006/relationships" xmlns:w="http://schemas.openxmlformats.org/wordprocessingml/2006/main" xmlns:w14="http://schemas.microsoft.com/office/word/2010/wordml" xmlns:w15="http://schemas.microsoft.com/office/word/2012/wordml" xmlns:w16cex="http://schemas.microsoft.com/office/word/2018/wordml/cex" xmlns:w16cid="http://schemas.microsoft.com/office/word/2016/wordml/cid" xmlns:w16="http://schemas.microsoft.com/office/word/2018/wordml" xmlns:w16du="http://schemas.microsoft.com/office/word/2023/wordml/word16du" xmlns:w16sdtdh="http://schemas.microsoft.com/office/word/2020/wordml/sdtdatahash" xmlns:w16sdtfl="http://schemas.microsoft.com/office/word/2024/wordml/sdtformatlock" xmlns:w16se="http://schemas.microsoft.com/office/word/2015/wordml/symex" mc:Ignorable="w14 w15 w16se w16cid w16 w16cex w16sdtdh w16sdtfl w16du">
   <w:docDefaults>
     <w:rPrDefault>
       <w:rPr>
